--- a/newadrielmartinezofficialresume/adrielmartinezofficialresume2019.docx
+++ b/newadrielmartinezofficialresume/adrielmartinezofficialresume2019.docx
@@ -74,37 +74,38 @@
           <w:u w:val="single"/>
           <w:lang w:val="es-US"/>
         </w:rPr>
-        <w:t>artinea38</w:t>
-      </w:r>
-      <w:r>
-        <w:rPr>
-          <w:rFonts w:asciiTheme="minorHAnsi" w:hAnsiTheme="minorHAnsi"/>
-          <w:color w:val="4472C4" w:themeColor="accent1"/>
-          <w:sz w:val="20"/>
-          <w:u w:val="single"/>
+        <w:t>artinea38@hawkmail.newpaltz.edu</w:t>
+      </w:r>
+      <w:r>
+        <w:rPr>
+          <w:rFonts w:asciiTheme="minorHAnsi" w:hAnsiTheme="minorHAnsi"/>
+          <w:sz w:val="20"/>
           <w:lang w:val="es-US"/>
         </w:rPr>
-        <w:t>@</w:t>
-      </w:r>
-      <w:r>
-        <w:rPr>
-          <w:rFonts w:asciiTheme="minorHAnsi" w:hAnsiTheme="minorHAnsi"/>
-          <w:color w:val="4472C4" w:themeColor="accent1"/>
-          <w:sz w:val="20"/>
-          <w:u w:val="single"/>
+        <w:t xml:space="preserve"> </w:t>
+      </w:r>
+      <w:r>
+        <w:rPr>
+          <w:rFonts w:asciiTheme="minorHAnsi" w:hAnsiTheme="minorHAnsi"/>
+          <w:sz w:val="20"/>
+        </w:rPr>
+        <w:sym w:font="Symbol" w:char="F0B7"/>
+      </w:r>
+      <w:r>
+        <w:rPr>
+          <w:rFonts w:asciiTheme="minorHAnsi" w:hAnsiTheme="minorHAnsi"/>
+          <w:sz w:val="20"/>
           <w:lang w:val="es-US"/>
         </w:rPr>
-        <w:t>hawkmail.newpaltz</w:t>
-      </w:r>
-      <w:r>
-        <w:rPr>
-          <w:rFonts w:asciiTheme="minorHAnsi" w:hAnsiTheme="minorHAnsi"/>
-          <w:color w:val="4472C4" w:themeColor="accent1"/>
-          <w:sz w:val="20"/>
-          <w:u w:val="single"/>
+        <w:t xml:space="preserve"> </w:t>
+      </w:r>
+      <w:r>
+        <w:rPr>
+          <w:rFonts w:asciiTheme="minorHAnsi" w:hAnsiTheme="minorHAnsi"/>
+          <w:sz w:val="20"/>
           <w:lang w:val="es-US"/>
         </w:rPr>
-        <w:t>.edu</w:t>
+        <w:t>(</w:t>
       </w:r>
       <w:r>
         <w:rPr>
@@ -112,14 +113,7 @@
           <w:sz w:val="20"/>
           <w:lang w:val="es-US"/>
         </w:rPr>
-        <w:t xml:space="preserve"> </w:t>
-      </w:r>
-      <w:r>
-        <w:rPr>
-          <w:rFonts w:asciiTheme="minorHAnsi" w:hAnsiTheme="minorHAnsi"/>
-          <w:sz w:val="20"/>
-        </w:rPr>
-        <w:sym w:font="Symbol" w:char="F0B7"/>
+        <w:t>646</w:t>
       </w:r>
       <w:r>
         <w:rPr>
@@ -127,7 +121,7 @@
           <w:sz w:val="20"/>
           <w:lang w:val="es-US"/>
         </w:rPr>
-        <w:t xml:space="preserve"> </w:t>
+        <w:t>)</w:t>
       </w:r>
       <w:r>
         <w:rPr>
@@ -135,47 +129,7 @@
           <w:sz w:val="20"/>
           <w:lang w:val="es-US"/>
         </w:rPr>
-        <w:t>(</w:t>
-      </w:r>
-      <w:r>
-        <w:rPr>
-          <w:rFonts w:asciiTheme="minorHAnsi" w:hAnsiTheme="minorHAnsi"/>
-          <w:sz w:val="20"/>
-          <w:lang w:val="es-US"/>
-        </w:rPr>
-        <w:t>646</w:t>
-      </w:r>
-      <w:r>
-        <w:rPr>
-          <w:rFonts w:asciiTheme="minorHAnsi" w:hAnsiTheme="minorHAnsi"/>
-          <w:sz w:val="20"/>
-          <w:lang w:val="es-US"/>
-        </w:rPr>
-        <w:t>)</w:t>
-      </w:r>
-      <w:r>
-        <w:rPr>
-          <w:rFonts w:asciiTheme="minorHAnsi" w:hAnsiTheme="minorHAnsi"/>
-          <w:sz w:val="20"/>
-          <w:lang w:val="es-US"/>
-        </w:rPr>
-        <w:t>445</w:t>
-      </w:r>
-      <w:r>
-        <w:rPr>
-          <w:rFonts w:asciiTheme="minorHAnsi" w:hAnsiTheme="minorHAnsi"/>
-          <w:sz w:val="20"/>
-          <w:lang w:val="es-US"/>
-        </w:rPr>
-        <w:t>-</w:t>
-      </w:r>
-      <w:r>
-        <w:rPr>
-          <w:rFonts w:asciiTheme="minorHAnsi" w:hAnsiTheme="minorHAnsi"/>
-          <w:sz w:val="20"/>
-          <w:lang w:val="es-US"/>
-        </w:rPr>
-        <w:t>9250</w:t>
+        <w:t>445-9250</w:t>
       </w:r>
       <w:r>
         <w:rPr>
@@ -262,14 +216,7 @@
           <w:rFonts w:asciiTheme="minorHAnsi" w:hAnsiTheme="minorHAnsi"/>
           <w:sz w:val="20"/>
         </w:rPr>
-        <w:t>l</w:t>
-      </w:r>
-      <w:r>
-        <w:rPr>
-          <w:rFonts w:asciiTheme="minorHAnsi" w:hAnsiTheme="minorHAnsi"/>
-          <w:sz w:val="20"/>
-        </w:rPr>
-        <w:t>inkedin.com/in/adrielmartinez21</w:t>
+        <w:t>linkedin.com/in/adrielmartinez21</w:t>
       </w:r>
     </w:p>
     <w:tbl>
@@ -329,21 +276,7 @@
                 <w:rFonts w:asciiTheme="minorHAnsi" w:hAnsiTheme="minorHAnsi"/>
                 <w:sz w:val="20"/>
               </w:rPr>
-              <w:t>1012</w:t>
-            </w:r>
-            <w:r>
-              <w:rPr>
-                <w:rFonts w:asciiTheme="minorHAnsi" w:hAnsiTheme="minorHAnsi"/>
-                <w:sz w:val="20"/>
-              </w:rPr>
-              <w:t xml:space="preserve"> </w:t>
-            </w:r>
-            <w:r>
-              <w:rPr>
-                <w:rFonts w:asciiTheme="minorHAnsi" w:hAnsiTheme="minorHAnsi"/>
-                <w:sz w:val="20"/>
-              </w:rPr>
-              <w:t>Hawk Drive</w:t>
+              <w:t>1012 Hawk Drive</w:t>
             </w:r>
           </w:p>
           <w:p>
@@ -361,35 +294,7 @@
                 <w:rFonts w:asciiTheme="minorHAnsi" w:hAnsiTheme="minorHAnsi"/>
                 <w:sz w:val="20"/>
               </w:rPr>
-              <w:t>New Paltz</w:t>
-            </w:r>
-            <w:r>
-              <w:rPr>
-                <w:rFonts w:asciiTheme="minorHAnsi" w:hAnsiTheme="minorHAnsi"/>
-                <w:sz w:val="20"/>
-              </w:rPr>
-              <w:t>,</w:t>
-            </w:r>
-            <w:r>
-              <w:rPr>
-                <w:rFonts w:asciiTheme="minorHAnsi" w:hAnsiTheme="minorHAnsi"/>
-                <w:sz w:val="20"/>
-              </w:rPr>
-              <w:t xml:space="preserve"> New York</w:t>
-            </w:r>
-            <w:r>
-              <w:rPr>
-                <w:rFonts w:asciiTheme="minorHAnsi" w:hAnsiTheme="minorHAnsi"/>
-                <w:sz w:val="20"/>
-              </w:rPr>
-              <w:t xml:space="preserve"> </w:t>
-            </w:r>
-            <w:r>
-              <w:rPr>
-                <w:rFonts w:asciiTheme="minorHAnsi" w:hAnsiTheme="minorHAnsi"/>
-                <w:sz w:val="20"/>
-              </w:rPr>
-              <w:t>12561</w:t>
+              <w:t>New Paltz, New York 12561</w:t>
             </w:r>
           </w:p>
         </w:tc>
@@ -432,21 +337,7 @@
                 <w:rFonts w:asciiTheme="minorHAnsi" w:hAnsiTheme="minorHAnsi"/>
                 <w:sz w:val="20"/>
               </w:rPr>
-              <w:t>1132</w:t>
-            </w:r>
-            <w:r>
-              <w:rPr>
-                <w:rFonts w:asciiTheme="minorHAnsi" w:hAnsiTheme="minorHAnsi"/>
-                <w:sz w:val="20"/>
-              </w:rPr>
-              <w:t xml:space="preserve"> </w:t>
-            </w:r>
-            <w:r>
-              <w:rPr>
-                <w:rFonts w:asciiTheme="minorHAnsi" w:hAnsiTheme="minorHAnsi"/>
-                <w:sz w:val="20"/>
-              </w:rPr>
-              <w:t>Jackson Ave Apt#</w:t>
+              <w:t>1132 Jackson Ave Apt#</w:t>
             </w:r>
             <w:r>
               <w:rPr>
@@ -478,35 +369,7 @@
                 <w:rFonts w:asciiTheme="minorHAnsi" w:hAnsiTheme="minorHAnsi"/>
                 <w:sz w:val="20"/>
               </w:rPr>
-              <w:t>Bronx</w:t>
-            </w:r>
-            <w:r>
-              <w:rPr>
-                <w:rFonts w:asciiTheme="minorHAnsi" w:hAnsiTheme="minorHAnsi"/>
-                <w:sz w:val="20"/>
-              </w:rPr>
-              <w:t xml:space="preserve">, </w:t>
-            </w:r>
-            <w:r>
-              <w:rPr>
-                <w:rFonts w:asciiTheme="minorHAnsi" w:hAnsiTheme="minorHAnsi"/>
-                <w:sz w:val="20"/>
-              </w:rPr>
-              <w:t>New York</w:t>
-            </w:r>
-            <w:r>
-              <w:rPr>
-                <w:rFonts w:asciiTheme="minorHAnsi" w:hAnsiTheme="minorHAnsi"/>
-                <w:sz w:val="20"/>
-              </w:rPr>
-              <w:t xml:space="preserve"> </w:t>
-            </w:r>
-            <w:r>
-              <w:rPr>
-                <w:rFonts w:asciiTheme="minorHAnsi" w:hAnsiTheme="minorHAnsi"/>
-                <w:sz w:val="20"/>
-              </w:rPr>
-              <w:t>10456</w:t>
+              <w:t>Bronx, New York 10456</w:t>
             </w:r>
           </w:p>
         </w:tc>
@@ -543,7 +406,16 @@
           <w:rFonts w:asciiTheme="minorHAnsi" w:hAnsiTheme="minorHAnsi"/>
           <w:sz w:val="20"/>
         </w:rPr>
-        <w:t xml:space="preserve">  Secure an INROADS Internship where I will use my Computer </w:t>
+        <w:t xml:space="preserve">  Secure an </w:t>
+      </w:r>
+      <w:bookmarkStart w:id="0" w:name="_GoBack"/>
+      <w:bookmarkEnd w:id="0"/>
+      <w:r>
+        <w:rPr>
+          <w:rFonts w:asciiTheme="minorHAnsi" w:hAnsiTheme="minorHAnsi"/>
+          <w:sz w:val="20"/>
+        </w:rPr>
+        <w:t xml:space="preserve">Internship where I will use my Computer </w:t>
       </w:r>
       <w:r>
         <w:rPr>
@@ -637,71 +509,7 @@
           <w:b/>
           <w:sz w:val="20"/>
         </w:rPr>
-        <w:t xml:space="preserve">State </w:t>
-      </w:r>
-      <w:r>
-        <w:rPr>
-          <w:rFonts w:asciiTheme="minorHAnsi" w:hAnsiTheme="minorHAnsi"/>
-          <w:b/>
-          <w:sz w:val="20"/>
-        </w:rPr>
-        <w:t xml:space="preserve">University of </w:t>
-      </w:r>
-      <w:r>
-        <w:rPr>
-          <w:rFonts w:asciiTheme="minorHAnsi" w:hAnsiTheme="minorHAnsi"/>
-          <w:b/>
-          <w:sz w:val="20"/>
-        </w:rPr>
-        <w:t>New York at New Paltz</w:t>
-      </w:r>
-      <w:r>
-        <w:rPr>
-          <w:rFonts w:asciiTheme="minorHAnsi" w:hAnsiTheme="minorHAnsi"/>
-          <w:b/>
-          <w:sz w:val="20"/>
-        </w:rPr>
-        <w:t xml:space="preserve"> </w:t>
-      </w:r>
-      <w:r>
-        <w:rPr>
-          <w:rFonts w:asciiTheme="minorHAnsi" w:hAnsiTheme="minorHAnsi"/>
-          <w:b/>
-          <w:sz w:val="20"/>
-        </w:rPr>
-        <w:t>–</w:t>
-      </w:r>
-      <w:r>
-        <w:rPr>
-          <w:rFonts w:asciiTheme="minorHAnsi" w:hAnsiTheme="minorHAnsi"/>
-          <w:b/>
-          <w:sz w:val="20"/>
-        </w:rPr>
-        <w:t xml:space="preserve"> </w:t>
-      </w:r>
-      <w:r>
-        <w:rPr>
-          <w:rFonts w:asciiTheme="minorHAnsi" w:hAnsiTheme="minorHAnsi"/>
-          <w:b/>
-          <w:sz w:val="20"/>
-        </w:rPr>
-        <w:t>New Paltz</w:t>
-      </w:r>
-      <w:r>
-        <w:rPr>
-          <w:rFonts w:asciiTheme="minorHAnsi" w:hAnsiTheme="minorHAnsi"/>
-          <w:b/>
-          <w:sz w:val="20"/>
-        </w:rPr>
-        <w:t xml:space="preserve">, </w:t>
-      </w:r>
-      <w:r>
-        <w:rPr>
-          <w:rFonts w:asciiTheme="minorHAnsi" w:hAnsiTheme="minorHAnsi"/>
-          <w:b/>
-          <w:sz w:val="20"/>
-        </w:rPr>
-        <w:t>New York</w:t>
+        <w:t>State University of New York at New Paltz – New Paltz, New York</w:t>
       </w:r>
       <w:r>
         <w:rPr>
@@ -749,15 +557,7 @@
           <w:b/>
           <w:sz w:val="20"/>
         </w:rPr>
-        <w:t>Expected Graduation:  May 20</w:t>
-      </w:r>
-      <w:r>
-        <w:rPr>
-          <w:rFonts w:asciiTheme="minorHAnsi" w:hAnsiTheme="minorHAnsi"/>
-          <w:b/>
-          <w:sz w:val="20"/>
-        </w:rPr>
-        <w:t>21</w:t>
+        <w:t>Expected Graduation:  May 2021</w:t>
       </w:r>
     </w:p>
     <w:p>
@@ -1675,8 +1475,6 @@
         <w:tab/>
         <w:t xml:space="preserve">          </w:t>
       </w:r>
-      <w:bookmarkStart w:id="0" w:name="_GoBack"/>
-      <w:bookmarkEnd w:id="0"/>
       <w:r>
         <w:rPr>
           <w:rFonts w:asciiTheme="minorHAnsi" w:hAnsiTheme="minorHAnsi" w:cs="Helvetica"/>
@@ -4822,7 +4620,7 @@
     </w:rPrDefault>
     <w:pPrDefault/>
   </w:docDefaults>
-  <w:latentStyles w:defLockedState="0" w:defUIPriority="99" w:defSemiHidden="0" w:defUnhideWhenUsed="0" w:defQFormat="0" w:count="375">
+  <w:latentStyles w:defLockedState="0" w:defUIPriority="99" w:defSemiHidden="0" w:defUnhideWhenUsed="0" w:defQFormat="0" w:count="376">
     <w:lsdException w:name="Normal" w:uiPriority="0" w:qFormat="1"/>
     <w:lsdException w:name="heading 1" w:uiPriority="0" w:qFormat="1"/>
     <w:lsdException w:name="heading 2" w:semiHidden="1" w:uiPriority="0" w:unhideWhenUsed="1" w:qFormat="1"/>
@@ -4928,7 +4726,6 @@
     <w:lsdException w:name="HTML Sample" w:semiHidden="1" w:unhideWhenUsed="1"/>
     <w:lsdException w:name="HTML Typewriter" w:semiHidden="1" w:unhideWhenUsed="1"/>
     <w:lsdException w:name="HTML Variable" w:semiHidden="1" w:unhideWhenUsed="1"/>
-    <w:lsdException w:name="Normal Table" w:semiHidden="1" w:unhideWhenUsed="1"/>
     <w:lsdException w:name="annotation subject" w:semiHidden="1" w:unhideWhenUsed="1"/>
     <w:lsdException w:name="No List" w:semiHidden="1" w:unhideWhenUsed="1"/>
     <w:lsdException w:name="Outline List 1" w:semiHidden="1" w:unhideWhenUsed="1"/>
@@ -4975,10 +4772,8 @@
     <w:lsdException w:name="Table Subtle 2" w:semiHidden="1" w:unhideWhenUsed="1"/>
     <w:lsdException w:name="Table Web 1" w:semiHidden="1" w:unhideWhenUsed="1"/>
     <w:lsdException w:name="Table Web 2" w:semiHidden="1" w:unhideWhenUsed="1"/>
-    <w:lsdException w:name="Table Web 3" w:semiHidden="1" w:unhideWhenUsed="1"/>
     <w:lsdException w:name="Balloon Text" w:semiHidden="1" w:unhideWhenUsed="1"/>
     <w:lsdException w:name="Table Grid" w:uiPriority="39"/>
-    <w:lsdException w:name="Table Theme" w:semiHidden="1" w:unhideWhenUsed="1"/>
     <w:lsdException w:name="Placeholder Text" w:semiHidden="1"/>
     <w:lsdException w:name="No Spacing" w:uiPriority="1" w:qFormat="1"/>
     <w:lsdException w:name="Light Shading" w:uiPriority="60"/>
@@ -5198,6 +4993,7 @@
     <w:lsdException w:name="Smart Hyperlink" w:semiHidden="1" w:unhideWhenUsed="1"/>
     <w:lsdException w:name="Hashtag" w:semiHidden="1" w:unhideWhenUsed="1"/>
     <w:lsdException w:name="Unresolved Mention" w:semiHidden="1" w:unhideWhenUsed="1"/>
+    <w:lsdException w:name="Smart Link" w:semiHidden="1" w:unhideWhenUsed="1"/>
   </w:latentStyles>
   <w:style w:type="paragraph" w:default="1" w:styleId="Normal">
     <w:name w:val="Normal"/>
